--- a/SamPearce_SemesterA_SoftwareDevelopmentLifeCycles_MappingDocument_2017-2018(V.4).docx
+++ b/SamPearce_SemesterA_SoftwareDevelopmentLifeCycles_MappingDocument_2017-2018(V.4).docx
@@ -573,7 +573,7 @@
                 <w:szCs w:val="22"/>
               </w:rPr>
             </w:pPr>
-            <w:hyperlink r:id="rId11" w:history="1">
+            <w:hyperlink r:id="rId11" w:anchor="project-management-documentation" w:history="1">
               <w:r>
                 <w:rPr>
                   <w:rStyle w:val="Hyperlink"/>
@@ -666,6 +666,7 @@
           <w:sz w:val="22"/>
           <w:szCs w:val="22"/>
         </w:rPr>
+        <w:lastRenderedPageBreak/>
         <w:t xml:space="preserve">P6 </w:t>
       </w:r>
       <w:r>
@@ -698,9 +699,14 @@
                 <w:rPr>
                   <w:rStyle w:val="Hyperlink"/>
                 </w:rPr>
-                <w:t>https://github.com/s-j-pearce/HND-VG-ZSL-AMAZING-ANIMAL-RESCUE#project-management-documentation</w:t>
+                <w:t>https://github.com/s-j-pearce/HND-VG-ZSL-AMAZING-ANIMAL-RESCUE#vii-tools-and-techniques</w:t>
               </w:r>
             </w:hyperlink>
+            <w:r>
+              <w:t xml:space="preserve"> </w:t>
+            </w:r>
+            <w:bookmarkStart w:id="0" w:name="_GoBack"/>
+            <w:bookmarkEnd w:id="0"/>
             <w:r>
               <w:t xml:space="preserve"> </w:t>
             </w:r>
@@ -800,8 +806,6 @@
               </w:rPr>
               <w:t>d feedback on our initial idea. The last two links will need to be downloaded in order to view the supporting documentation.</w:t>
             </w:r>
-            <w:bookmarkStart w:id="0" w:name="_GoBack"/>
-            <w:bookmarkEnd w:id="0"/>
           </w:p>
           <w:p>
             <w:pPr>
@@ -1212,7 +1216,6 @@
                 <w:sz w:val="22"/>
                 <w:szCs w:val="22"/>
               </w:rPr>
-              <w:lastRenderedPageBreak/>
               <w:t>The links above will take you to my SDLC repo where I take a look at 4 different software development lifecycles and have a look at the advantages and disadvantages of each one.</w:t>
             </w:r>
           </w:p>
@@ -1408,6 +1411,7 @@
                 <w:sz w:val="22"/>
                 <w:szCs w:val="22"/>
               </w:rPr>
+              <w:lastRenderedPageBreak/>
               <w:t xml:space="preserve">Please provide a short (between 3 to 8 well considered, fully proofread and reflected sentences) explanation that justifies why the evidence/links you have provided is suitable as evidence of this requirement </w:t>
             </w:r>
           </w:p>
@@ -1669,7 +1673,6 @@
                 <w:sz w:val="22"/>
                 <w:szCs w:val="22"/>
               </w:rPr>
-              <w:lastRenderedPageBreak/>
               <w:t xml:space="preserve">Please provide a short (between 3 to 8 well considered, fully proofread and reflected sentences) explanation that justifies why the evidence/links you have provided is suitable as evidence of this requirement </w:t>
             </w:r>
           </w:p>
@@ -2462,6 +2465,7 @@
           <w:sz w:val="22"/>
           <w:szCs w:val="22"/>
         </w:rPr>
+        <w:lastRenderedPageBreak/>
         <w:t>Present justifications of how data driven software can improve the reliability and effectiveness of software.</w:t>
       </w:r>
     </w:p>
